--- a/Data Structure & Algorithm/Data Structure.docx
+++ b/Data Structure & Algorithm/Data Structure.docx
@@ -100,7 +100,27 @@
           <w:szCs w:val="24"/>
           <w:lang w:val="en-US"/>
         </w:rPr>
-        <w:t xml:space="preserve">the representation of the </w:t>
+        <w:t xml:space="preserve">the </w:t>
+      </w:r>
+      <w:r>
+        <w:rPr>
+          <w:rFonts w:ascii="Times New Roman" w:hAnsi="Times New Roman" w:cs="Times New Roman"/>
+          <w:b/>
+          <w:bCs/>
+          <w:sz w:val="24"/>
+          <w:szCs w:val="24"/>
+          <w:lang w:val="en-US"/>
+        </w:rPr>
+        <w:t>representation</w:t>
+      </w:r>
+      <w:r>
+        <w:rPr>
+          <w:rFonts w:ascii="Times New Roman" w:hAnsi="Times New Roman" w:cs="Times New Roman"/>
+          <w:sz w:val="24"/>
+          <w:szCs w:val="24"/>
+          <w:lang w:val="en-US"/>
+        </w:rPr>
+        <w:t xml:space="preserve"> of the </w:t>
       </w:r>
       <w:r>
         <w:rPr>
@@ -1105,7 +1125,7 @@
                 <v:stroke joinstyle="miter"/>
                 <v:path gradientshapeok="t" o:connecttype="rect"/>
               </v:shapetype>
-              <v:shape id="Text Box 3" o:spid="_x0000_s1026" type="#_x0000_t202" style="position:absolute;left:0;text-align:left;margin-left:160.1pt;margin-top:86.15pt;width:55.8pt;height:20.8pt;z-index:251659264;visibility:visible;mso-wrap-style:square;mso-width-percent:0;mso-height-percent:0;mso-wrap-distance-left:9pt;mso-wrap-distance-top:0;mso-wrap-distance-right:9pt;mso-wrap-distance-bottom:0;mso-position-horizontal:absolute;mso-position-horizontal-relative:text;mso-position-vertical:absolute;mso-position-vertical-relative:text;mso-width-percent:0;mso-height-percent:0;mso-width-relative:margin;mso-height-relative:margin;v-text-anchor:top" o:gfxdata="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" fillcolor="#f4b083 [1941]" strokecolor="black [3200]" strokeweight="1pt">
+              <v:shape id="Text Box 3" o:spid="_x0000_s1026" type="#_x0000_t202" style="position:absolute;left:0;text-align:left;margin-left:160.1pt;margin-top:86.15pt;width:55.8pt;height:20.8pt;z-index:251659264;visibility:visible;mso-wrap-style:square;mso-width-percent:0;mso-height-percent:0;mso-wrap-distance-left:9pt;mso-wrap-distance-top:0;mso-wrap-distance-right:9pt;mso-wrap-distance-bottom:0;mso-position-horizontal:absolute;mso-position-horizontal-relative:text;mso-position-vertical:absolute;mso-position-vertical-relative:text;mso-width-percent:0;mso-height-percent:0;mso-width-relative:margin;mso-height-relative:margin;v-text-anchor:top" o:gfxdata="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" fillcolor="#f4b083 [1941]" strokecolor="black [3200]" strokeweight="1pt">
                 <v:textbox>
                   <w:txbxContent>
                     <w:p>
@@ -1221,25 +1241,7 @@
           <w:szCs w:val="24"/>
           <w:lang w:val="en-US"/>
         </w:rPr>
-        <w:t xml:space="preserve"> but it stores the address of </w:t>
-      </w:r>
-      <w:r>
-        <w:rPr>
-          <w:rFonts w:ascii="Times New Roman" w:hAnsi="Times New Roman" w:cs="Times New Roman"/>
-          <w:sz w:val="24"/>
-          <w:szCs w:val="24"/>
-          <w:lang w:val="en-US"/>
-        </w:rPr>
-        <w:t xml:space="preserve">that </w:t>
-      </w:r>
-      <w:r>
-        <w:rPr>
-          <w:rFonts w:ascii="Times New Roman" w:hAnsi="Times New Roman" w:cs="Times New Roman"/>
-          <w:sz w:val="24"/>
-          <w:szCs w:val="24"/>
-          <w:lang w:val="en-US"/>
-        </w:rPr>
-        <w:t>element.</w:t>
+        <w:t xml:space="preserve"> but it stores the address of element.</w:t>
       </w:r>
     </w:p>
     <w:p>
@@ -1344,7 +1346,7 @@
           </mc:Choice>
           <mc:Fallback>
             <w:pict>
-              <v:shape w14:anchorId="63642901" id="Text Box 5" o:spid="_x0000_s1027" type="#_x0000_t202" style="position:absolute;left:0;text-align:left;margin-left:0;margin-top:194.5pt;width:60pt;height:20.8pt;z-index:251660288;visibility:visible;mso-wrap-style:square;mso-width-percent:0;mso-height-percent:0;mso-wrap-distance-left:9pt;mso-wrap-distance-top:0;mso-wrap-distance-right:9pt;mso-wrap-distance-bottom:0;mso-position-horizontal:center;mso-position-horizontal-relative:margin;mso-position-vertical:absolute;mso-position-vertical-relative:text;mso-width-percent:0;mso-height-percent:0;mso-width-relative:margin;mso-height-relative:margin;v-text-anchor:top" o:gfxdata="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" fillcolor="#f4b083 [1941]" strokeweight=".5pt">
+              <v:shape w14:anchorId="63642901" id="Text Box 5" o:spid="_x0000_s1027" type="#_x0000_t202" style="position:absolute;left:0;text-align:left;margin-left:0;margin-top:194.5pt;width:60pt;height:20.8pt;z-index:251660288;visibility:visible;mso-wrap-style:square;mso-width-percent:0;mso-height-percent:0;mso-wrap-distance-left:9pt;mso-wrap-distance-top:0;mso-wrap-distance-right:9pt;mso-wrap-distance-bottom:0;mso-position-horizontal:center;mso-position-horizontal-relative:margin;mso-position-vertical:absolute;mso-position-vertical-relative:text;mso-width-percent:0;mso-height-percent:0;mso-width-relative:margin;mso-height-relative:margin;v-text-anchor:top" o:gfxdata="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" fillcolor="#f4b083 [1941]" strokeweight=".5pt">
                 <v:textbox>
                   <w:txbxContent>
                     <w:p>
@@ -1612,11 +1614,22 @@
       <w:r>
         <w:rPr>
           <w:rFonts w:ascii="Times New Roman" w:hAnsi="Times New Roman" w:cs="Times New Roman"/>
-          <w:sz w:val="24"/>
-          <w:szCs w:val="24"/>
-          <w:lang w:val="en-US"/>
-        </w:rPr>
-        <w:t>LIFO (</w:t>
+          <w:b/>
+          <w:bCs/>
+          <w:sz w:val="24"/>
+          <w:szCs w:val="24"/>
+          <w:lang w:val="en-US"/>
+        </w:rPr>
+        <w:t>LIFO</w:t>
+      </w:r>
+      <w:r>
+        <w:rPr>
+          <w:rFonts w:ascii="Times New Roman" w:hAnsi="Times New Roman" w:cs="Times New Roman"/>
+          <w:sz w:val="24"/>
+          <w:szCs w:val="24"/>
+          <w:lang w:val="en-US"/>
+        </w:rPr>
+        <w:t xml:space="preserve"> (</w:t>
       </w:r>
       <w:r>
         <w:rPr>
@@ -1649,7 +1662,18 @@
           <w:szCs w:val="24"/>
           <w:lang w:val="en-US"/>
         </w:rPr>
-        <w:t>The topmost element is pointed with a pointer called TOP</w:t>
+        <w:t xml:space="preserve">The topmost element is pointed with a pointer called </w:t>
+      </w:r>
+      <w:r>
+        <w:rPr>
+          <w:rFonts w:ascii="Times New Roman" w:hAnsi="Times New Roman" w:cs="Times New Roman"/>
+          <w:b/>
+          <w:bCs/>
+          <w:sz w:val="24"/>
+          <w:szCs w:val="24"/>
+          <w:lang w:val="en-US"/>
+        </w:rPr>
+        <w:t>TOP</w:t>
       </w:r>
     </w:p>
     <w:p>
@@ -1673,7 +1697,38 @@
           <w:szCs w:val="24"/>
           <w:lang w:val="en-US"/>
         </w:rPr>
-        <w:t>Insertion operation is known as push and deletion as pop</w:t>
+        <w:t xml:space="preserve">Insertion operation is known as </w:t>
+      </w:r>
+      <w:r>
+        <w:rPr>
+          <w:rFonts w:ascii="Times New Roman" w:hAnsi="Times New Roman" w:cs="Times New Roman"/>
+          <w:b/>
+          <w:bCs/>
+          <w:sz w:val="24"/>
+          <w:szCs w:val="24"/>
+          <w:lang w:val="en-US"/>
+        </w:rPr>
+        <w:t>push</w:t>
+      </w:r>
+      <w:r>
+        <w:rPr>
+          <w:rFonts w:ascii="Times New Roman" w:hAnsi="Times New Roman" w:cs="Times New Roman"/>
+          <w:sz w:val="24"/>
+          <w:szCs w:val="24"/>
+          <w:lang w:val="en-US"/>
+        </w:rPr>
+        <w:t xml:space="preserve"> and deletion as </w:t>
+      </w:r>
+      <w:r>
+        <w:rPr>
+          <w:rFonts w:ascii="Times New Roman" w:hAnsi="Times New Roman" w:cs="Times New Roman"/>
+          <w:b/>
+          <w:bCs/>
+          <w:sz w:val="24"/>
+          <w:szCs w:val="24"/>
+          <w:lang w:val="en-US"/>
+        </w:rPr>
+        <w:t>pop</w:t>
       </w:r>
     </w:p>
     <w:p>
@@ -1850,7 +1905,27 @@
           <w:szCs w:val="24"/>
           <w:lang w:val="en-US"/>
         </w:rPr>
-        <w:t>Uses FIFO (first in first out)</w:t>
+        <w:t xml:space="preserve">Uses </w:t>
+      </w:r>
+      <w:r>
+        <w:rPr>
+          <w:rFonts w:ascii="Times New Roman" w:hAnsi="Times New Roman" w:cs="Times New Roman"/>
+          <w:b/>
+          <w:bCs/>
+          <w:sz w:val="24"/>
+          <w:szCs w:val="24"/>
+          <w:lang w:val="en-US"/>
+        </w:rPr>
+        <w:t>FIFO</w:t>
+      </w:r>
+      <w:r>
+        <w:rPr>
+          <w:rFonts w:ascii="Times New Roman" w:hAnsi="Times New Roman" w:cs="Times New Roman"/>
+          <w:sz w:val="24"/>
+          <w:szCs w:val="24"/>
+          <w:lang w:val="en-US"/>
+        </w:rPr>
+        <w:t xml:space="preserve"> (first in first out)</w:t>
       </w:r>
     </w:p>
     <w:p>
@@ -1874,7 +1949,38 @@
           <w:szCs w:val="24"/>
           <w:lang w:val="en-US"/>
         </w:rPr>
-        <w:t>It used two pointer FRONT and REAR</w:t>
+        <w:t xml:space="preserve">It used two pointer </w:t>
+      </w:r>
+      <w:r>
+        <w:rPr>
+          <w:rFonts w:ascii="Times New Roman" w:hAnsi="Times New Roman" w:cs="Times New Roman"/>
+          <w:b/>
+          <w:bCs/>
+          <w:sz w:val="24"/>
+          <w:szCs w:val="24"/>
+          <w:lang w:val="en-US"/>
+        </w:rPr>
+        <w:t>FRONT</w:t>
+      </w:r>
+      <w:r>
+        <w:rPr>
+          <w:rFonts w:ascii="Times New Roman" w:hAnsi="Times New Roman" w:cs="Times New Roman"/>
+          <w:sz w:val="24"/>
+          <w:szCs w:val="24"/>
+          <w:lang w:val="en-US"/>
+        </w:rPr>
+        <w:t xml:space="preserve"> and </w:t>
+      </w:r>
+      <w:r>
+        <w:rPr>
+          <w:rFonts w:ascii="Times New Roman" w:hAnsi="Times New Roman" w:cs="Times New Roman"/>
+          <w:b/>
+          <w:bCs/>
+          <w:sz w:val="24"/>
+          <w:szCs w:val="24"/>
+          <w:lang w:val="en-US"/>
+        </w:rPr>
+        <w:t>REAR</w:t>
       </w:r>
     </w:p>
     <w:p>
@@ -2244,9 +2350,9 @@
           <w:noProof/>
         </w:rPr>
         <w:drawing>
-          <wp:inline distT="0" distB="0" distL="0" distR="0" wp14:anchorId="394D8E3B" wp14:editId="370DB157">
-            <wp:extent cx="2922909" cy="1061634"/>
-            <wp:effectExtent l="0" t="0" r="0" b="5715"/>
+          <wp:inline distT="0" distB="0" distL="0" distR="0" wp14:anchorId="394D8E3B" wp14:editId="6E4DF006">
+            <wp:extent cx="3662720" cy="1061017"/>
+            <wp:effectExtent l="0" t="0" r="0" b="6350"/>
             <wp:docPr id="13" name="Picture 13"/>
             <wp:cNvGraphicFramePr>
               <a:graphicFrameLocks xmlns:a="http://schemas.openxmlformats.org/drawingml/2006/main" noChangeAspect="1"/>
@@ -2276,7 +2382,7 @@
                   <pic:spPr bwMode="auto">
                     <a:xfrm>
                       <a:off x="0" y="0"/>
-                      <a:ext cx="3093625" cy="1123640"/>
+                      <a:ext cx="3905566" cy="1131365"/>
                     </a:xfrm>
                     <a:prstGeom prst="rect">
                       <a:avLst/>
@@ -2308,9 +2414,9 @@
           <w:noProof/>
         </w:rPr>
         <w:drawing>
-          <wp:inline distT="0" distB="0" distL="0" distR="0" wp14:anchorId="1D153076" wp14:editId="06578245">
-            <wp:extent cx="2843626" cy="1330960"/>
-            <wp:effectExtent l="0" t="0" r="0" b="2540"/>
+          <wp:inline distT="0" distB="0" distL="0" distR="0" wp14:anchorId="1D153076" wp14:editId="0150E5DC">
+            <wp:extent cx="3440892" cy="1330915"/>
+            <wp:effectExtent l="0" t="0" r="7620" b="3175"/>
             <wp:docPr id="14" name="Picture 14"/>
             <wp:cNvGraphicFramePr>
               <a:graphicFrameLocks xmlns:a="http://schemas.openxmlformats.org/drawingml/2006/main" noChangeAspect="1"/>
@@ -2340,7 +2446,7 @@
                   <pic:spPr bwMode="auto">
                     <a:xfrm>
                       <a:off x="0" y="0"/>
-                      <a:ext cx="2936090" cy="1374238"/>
+                      <a:ext cx="3590907" cy="1388940"/>
                     </a:xfrm>
                     <a:prstGeom prst="rect">
                       <a:avLst/>
@@ -2372,9 +2478,9 @@
           <w:noProof/>
         </w:rPr>
         <w:drawing>
-          <wp:inline distT="0" distB="0" distL="0" distR="0" wp14:anchorId="625DBA9B" wp14:editId="3EA60208">
-            <wp:extent cx="3028950" cy="908685"/>
-            <wp:effectExtent l="0" t="0" r="0" b="5715"/>
+          <wp:inline distT="0" distB="0" distL="0" distR="0" wp14:anchorId="625DBA9B" wp14:editId="6396F0DE">
+            <wp:extent cx="3446145" cy="919686"/>
+            <wp:effectExtent l="0" t="0" r="1905" b="0"/>
             <wp:docPr id="15" name="Picture 15"/>
             <wp:cNvGraphicFramePr>
               <a:graphicFrameLocks xmlns:a="http://schemas.openxmlformats.org/drawingml/2006/main" noChangeAspect="1"/>
@@ -2404,7 +2510,7 @@
                   <pic:spPr bwMode="auto">
                     <a:xfrm>
                       <a:off x="0" y="0"/>
-                      <a:ext cx="3176483" cy="952945"/>
+                      <a:ext cx="3646101" cy="973049"/>
                     </a:xfrm>
                     <a:prstGeom prst="rect">
                       <a:avLst/>
@@ -2436,9 +2542,9 @@
           <w:noProof/>
         </w:rPr>
         <w:drawing>
-          <wp:inline distT="0" distB="0" distL="0" distR="0" wp14:anchorId="25D65A6A" wp14:editId="65582FA2">
-            <wp:extent cx="3134331" cy="1231265"/>
-            <wp:effectExtent l="0" t="0" r="9525" b="6985"/>
+          <wp:inline distT="0" distB="0" distL="0" distR="0" wp14:anchorId="25D65A6A" wp14:editId="7041CA51">
+            <wp:extent cx="3514890" cy="1231027"/>
+            <wp:effectExtent l="0" t="0" r="0" b="7620"/>
             <wp:docPr id="16" name="Picture 16"/>
             <wp:cNvGraphicFramePr>
               <a:graphicFrameLocks xmlns:a="http://schemas.openxmlformats.org/drawingml/2006/main" noChangeAspect="1"/>
@@ -2468,7 +2574,7 @@
                   <pic:spPr bwMode="auto">
                     <a:xfrm>
                       <a:off x="0" y="0"/>
-                      <a:ext cx="3221393" cy="1265466"/>
+                      <a:ext cx="3647179" cy="1277359"/>
                     </a:xfrm>
                     <a:prstGeom prst="rect">
                       <a:avLst/>

--- a/Data Structure & Algorithm/Data Structure.docx
+++ b/Data Structure & Algorithm/Data Structure.docx
@@ -2312,6 +2312,30 @@
     </w:p>
     <w:p>
       <w:pPr>
+        <w:pStyle w:val="ListParagraph"/>
+        <w:numPr>
+          <w:ilvl w:val="0"/>
+          <w:numId w:val="5"/>
+        </w:numPr>
+        <w:rPr>
+          <w:rFonts w:ascii="Times New Roman" w:hAnsi="Times New Roman" w:cs="Times New Roman"/>
+          <w:sz w:val="24"/>
+          <w:szCs w:val="24"/>
+          <w:lang w:val="en-US"/>
+        </w:rPr>
+      </w:pPr>
+      <w:r>
+        <w:rPr>
+          <w:rFonts w:ascii="Times New Roman" w:hAnsi="Times New Roman" w:cs="Times New Roman"/>
+          <w:sz w:val="24"/>
+          <w:szCs w:val="24"/>
+          <w:lang w:val="en-US"/>
+        </w:rPr>
+        <w:t>LinkedList is collection of nodes.</w:t>
+      </w:r>
+    </w:p>
+    <w:p>
+      <w:pPr>
         <w:ind w:left="360"/>
         <w:rPr>
           <w:rFonts w:ascii="Times New Roman" w:hAnsi="Times New Roman" w:cs="Times New Roman"/>
@@ -2350,9 +2374,9 @@
           <w:noProof/>
         </w:rPr>
         <w:drawing>
-          <wp:inline distT="0" distB="0" distL="0" distR="0" wp14:anchorId="394D8E3B" wp14:editId="6E4DF006">
-            <wp:extent cx="3662720" cy="1061017"/>
-            <wp:effectExtent l="0" t="0" r="0" b="6350"/>
+          <wp:inline distT="0" distB="0" distL="0" distR="0" wp14:anchorId="394D8E3B" wp14:editId="2E654125">
+            <wp:extent cx="4233725" cy="1395095"/>
+            <wp:effectExtent l="0" t="0" r="0" b="0"/>
             <wp:docPr id="13" name="Picture 13"/>
             <wp:cNvGraphicFramePr>
               <a:graphicFrameLocks xmlns:a="http://schemas.openxmlformats.org/drawingml/2006/main" noChangeAspect="1"/>
@@ -2382,7 +2406,7 @@
                   <pic:spPr bwMode="auto">
                     <a:xfrm>
                       <a:off x="0" y="0"/>
-                      <a:ext cx="3905566" cy="1131365"/>
+                      <a:ext cx="4580409" cy="1509334"/>
                     </a:xfrm>
                     <a:prstGeom prst="rect">
                       <a:avLst/>
@@ -2414,9 +2438,9 @@
           <w:noProof/>
         </w:rPr>
         <w:drawing>
-          <wp:inline distT="0" distB="0" distL="0" distR="0" wp14:anchorId="1D153076" wp14:editId="0150E5DC">
-            <wp:extent cx="3440892" cy="1330915"/>
-            <wp:effectExtent l="0" t="0" r="7620" b="3175"/>
+          <wp:inline distT="0" distB="0" distL="0" distR="0" wp14:anchorId="1D153076" wp14:editId="3866B9E7">
+            <wp:extent cx="4072179" cy="1575093"/>
+            <wp:effectExtent l="0" t="0" r="5080" b="6350"/>
             <wp:docPr id="14" name="Picture 14"/>
             <wp:cNvGraphicFramePr>
               <a:graphicFrameLocks xmlns:a="http://schemas.openxmlformats.org/drawingml/2006/main" noChangeAspect="1"/>
@@ -2446,7 +2470,7 @@
                   <pic:spPr bwMode="auto">
                     <a:xfrm>
                       <a:off x="0" y="0"/>
-                      <a:ext cx="3590907" cy="1388940"/>
+                      <a:ext cx="4276866" cy="1654265"/>
                     </a:xfrm>
                     <a:prstGeom prst="rect">
                       <a:avLst/>
@@ -2478,9 +2502,9 @@
           <w:noProof/>
         </w:rPr>
         <w:drawing>
-          <wp:inline distT="0" distB="0" distL="0" distR="0" wp14:anchorId="625DBA9B" wp14:editId="6396F0DE">
-            <wp:extent cx="3446145" cy="919686"/>
-            <wp:effectExtent l="0" t="0" r="1905" b="0"/>
+          <wp:inline distT="0" distB="0" distL="0" distR="0" wp14:anchorId="625DBA9B" wp14:editId="02D11664">
+            <wp:extent cx="4439285" cy="1374243"/>
+            <wp:effectExtent l="0" t="0" r="0" b="0"/>
             <wp:docPr id="15" name="Picture 15"/>
             <wp:cNvGraphicFramePr>
               <a:graphicFrameLocks xmlns:a="http://schemas.openxmlformats.org/drawingml/2006/main" noChangeAspect="1"/>
@@ -2510,7 +2534,7 @@
                   <pic:spPr bwMode="auto">
                     <a:xfrm>
                       <a:off x="0" y="0"/>
-                      <a:ext cx="3646101" cy="973049"/>
+                      <a:ext cx="4737895" cy="1466682"/>
                     </a:xfrm>
                     <a:prstGeom prst="rect">
                       <a:avLst/>
@@ -2541,10 +2565,11 @@
         <w:rPr>
           <w:noProof/>
         </w:rPr>
+        <w:lastRenderedPageBreak/>
         <w:drawing>
-          <wp:inline distT="0" distB="0" distL="0" distR="0" wp14:anchorId="25D65A6A" wp14:editId="7041CA51">
-            <wp:extent cx="3514890" cy="1231027"/>
-            <wp:effectExtent l="0" t="0" r="0" b="7620"/>
+          <wp:inline distT="0" distB="0" distL="0" distR="0" wp14:anchorId="25D65A6A" wp14:editId="38EEA01A">
+            <wp:extent cx="4210545" cy="1474668"/>
+            <wp:effectExtent l="0" t="0" r="0" b="0"/>
             <wp:docPr id="16" name="Picture 16"/>
             <wp:cNvGraphicFramePr>
               <a:graphicFrameLocks xmlns:a="http://schemas.openxmlformats.org/drawingml/2006/main" noChangeAspect="1"/>
@@ -2574,7 +2599,7 @@
                   <pic:spPr bwMode="auto">
                     <a:xfrm>
                       <a:off x="0" y="0"/>
-                      <a:ext cx="3647179" cy="1277359"/>
+                      <a:ext cx="4390367" cy="1537647"/>
                     </a:xfrm>
                     <a:prstGeom prst="rect">
                       <a:avLst/>

--- a/Data Structure & Algorithm/Data Structure.docx
+++ b/Data Structure & Algorithm/Data Structure.docx
@@ -91,16 +91,7 @@
           <w:szCs w:val="24"/>
           <w:lang w:val="en-US"/>
         </w:rPr>
-        <w:t xml:space="preserve">Data Structure is </w:t>
-      </w:r>
-      <w:r>
-        <w:rPr>
-          <w:rFonts w:ascii="Times New Roman" w:hAnsi="Times New Roman" w:cs="Times New Roman"/>
-          <w:sz w:val="24"/>
-          <w:szCs w:val="24"/>
-          <w:lang w:val="en-US"/>
-        </w:rPr>
-        <w:t xml:space="preserve">the </w:t>
+        <w:t xml:space="preserve">Data Structure is the </w:t>
       </w:r>
       <w:r>
         <w:rPr>
@@ -1032,7 +1023,10 @@
       </w:pPr>
       <w:r>
         <w:rPr>
+          <w:rFonts w:ascii="Times New Roman" w:hAnsi="Times New Roman" w:cs="Times New Roman"/>
           <w:noProof/>
+          <w:sz w:val="24"/>
+          <w:szCs w:val="24"/>
         </w:rPr>
         <mc:AlternateContent>
           <mc:Choice Requires="wps">
@@ -1150,7 +1144,10 @@
       </w:r>
       <w:r>
         <w:rPr>
+          <w:rFonts w:ascii="Times New Roman" w:hAnsi="Times New Roman" w:cs="Times New Roman"/>
           <w:noProof/>
+          <w:sz w:val="24"/>
+          <w:szCs w:val="24"/>
           <w:highlight w:val="yellow"/>
         </w:rPr>
         <w:drawing>
@@ -1267,7 +1264,10 @@
       </w:pPr>
       <w:r>
         <w:rPr>
+          <w:rFonts w:ascii="Times New Roman" w:hAnsi="Times New Roman" w:cs="Times New Roman"/>
           <w:noProof/>
+          <w:sz w:val="24"/>
+          <w:szCs w:val="24"/>
         </w:rPr>
         <mc:AlternateContent>
           <mc:Choice Requires="wps">
@@ -1372,7 +1372,10 @@
       </w:r>
       <w:r>
         <w:rPr>
+          <w:rFonts w:ascii="Times New Roman" w:hAnsi="Times New Roman" w:cs="Times New Roman"/>
           <w:noProof/>
+          <w:sz w:val="24"/>
+          <w:szCs w:val="24"/>
         </w:rPr>
         <w:drawing>
           <wp:inline distT="0" distB="0" distL="0" distR="0" wp14:anchorId="14A76512" wp14:editId="105D96C5">
@@ -1516,16 +1519,7 @@
           <w:szCs w:val="24"/>
           <w:lang w:val="en-US"/>
         </w:rPr>
-        <w:t xml:space="preserve"> </w:t>
-      </w:r>
-      <w:r>
-        <w:rPr>
-          <w:rFonts w:ascii="Times New Roman" w:hAnsi="Times New Roman" w:cs="Times New Roman"/>
-          <w:sz w:val="24"/>
-          <w:szCs w:val="24"/>
-          <w:lang w:val="en-US"/>
-        </w:rPr>
-        <w:t>end</w:t>
+        <w:t xml:space="preserve"> end</w:t>
       </w:r>
     </w:p>
     <w:p>
@@ -1754,7 +1748,10 @@
       </w:pPr>
       <w:r>
         <w:rPr>
+          <w:rFonts w:ascii="Times New Roman" w:hAnsi="Times New Roman" w:cs="Times New Roman"/>
           <w:noProof/>
+          <w:sz w:val="24"/>
+          <w:szCs w:val="24"/>
         </w:rPr>
         <w:drawing>
           <wp:inline distT="0" distB="0" distL="0" distR="0" wp14:anchorId="7062B992" wp14:editId="2BF10100">
@@ -2004,16 +2001,7 @@
           <w:szCs w:val="24"/>
           <w:lang w:val="en-US"/>
         </w:rPr>
-        <w:t>Insertion</w:t>
-      </w:r>
-      <w:r>
-        <w:rPr>
-          <w:rFonts w:ascii="Times New Roman" w:hAnsi="Times New Roman" w:cs="Times New Roman"/>
-          <w:sz w:val="24"/>
-          <w:szCs w:val="24"/>
-          <w:lang w:val="en-US"/>
-        </w:rPr>
-        <w:t xml:space="preserve"> (</w:t>
+        <w:t>Insertion (</w:t>
       </w:r>
       <w:r>
         <w:rPr>
@@ -2058,16 +2046,7 @@
           <w:szCs w:val="24"/>
           <w:lang w:val="en-US"/>
         </w:rPr>
-        <w:t>deletion</w:t>
-      </w:r>
-      <w:r>
-        <w:rPr>
-          <w:rFonts w:ascii="Times New Roman" w:hAnsi="Times New Roman" w:cs="Times New Roman"/>
-          <w:sz w:val="24"/>
-          <w:szCs w:val="24"/>
-          <w:lang w:val="en-US"/>
-        </w:rPr>
-        <w:t xml:space="preserve"> (</w:t>
+        <w:t>deletion (</w:t>
       </w:r>
       <w:r>
         <w:rPr>
@@ -2100,7 +2079,10 @@
       </w:pPr>
       <w:r>
         <w:rPr>
+          <w:rFonts w:ascii="Times New Roman" w:hAnsi="Times New Roman" w:cs="Times New Roman"/>
           <w:noProof/>
+          <w:sz w:val="24"/>
+          <w:szCs w:val="24"/>
         </w:rPr>
         <w:drawing>
           <wp:inline distT="0" distB="0" distL="0" distR="0" wp14:anchorId="2C84A878" wp14:editId="5F5B9202">
@@ -2366,12 +2348,18 @@
       <w:pPr>
         <w:jc w:val="center"/>
         <w:rPr>
+          <w:rFonts w:ascii="Times New Roman" w:hAnsi="Times New Roman" w:cs="Times New Roman"/>
           <w:noProof/>
-        </w:rPr>
-      </w:pPr>
-      <w:r>
-        <w:rPr>
+          <w:sz w:val="24"/>
+          <w:szCs w:val="24"/>
+        </w:rPr>
+      </w:pPr>
+      <w:r>
+        <w:rPr>
+          <w:rFonts w:ascii="Times New Roman" w:hAnsi="Times New Roman" w:cs="Times New Roman"/>
           <w:noProof/>
+          <w:sz w:val="24"/>
+          <w:szCs w:val="24"/>
         </w:rPr>
         <w:drawing>
           <wp:inline distT="0" distB="0" distL="0" distR="0" wp14:anchorId="394D8E3B" wp14:editId="2E654125">
@@ -2435,7 +2423,10 @@
       </w:pPr>
       <w:r>
         <w:rPr>
+          <w:rFonts w:ascii="Times New Roman" w:hAnsi="Times New Roman" w:cs="Times New Roman"/>
           <w:noProof/>
+          <w:sz w:val="24"/>
+          <w:szCs w:val="24"/>
         </w:rPr>
         <w:drawing>
           <wp:inline distT="0" distB="0" distL="0" distR="0" wp14:anchorId="1D153076" wp14:editId="3866B9E7">
@@ -2499,7 +2490,10 @@
       </w:pPr>
       <w:r>
         <w:rPr>
+          <w:rFonts w:ascii="Times New Roman" w:hAnsi="Times New Roman" w:cs="Times New Roman"/>
           <w:noProof/>
+          <w:sz w:val="24"/>
+          <w:szCs w:val="24"/>
         </w:rPr>
         <w:drawing>
           <wp:inline distT="0" distB="0" distL="0" distR="0" wp14:anchorId="625DBA9B" wp14:editId="02D11664">
@@ -2563,7 +2557,10 @@
       </w:pPr>
       <w:r>
         <w:rPr>
+          <w:rFonts w:ascii="Times New Roman" w:hAnsi="Times New Roman" w:cs="Times New Roman"/>
           <w:noProof/>
+          <w:sz w:val="24"/>
+          <w:szCs w:val="24"/>
         </w:rPr>
         <w:lastRenderedPageBreak/>
         <w:drawing>
@@ -2615,6 +2612,1069 @@
           </wp:inline>
         </w:drawing>
       </w:r>
+    </w:p>
+    <w:p>
+      <w:pPr>
+        <w:pStyle w:val="Heading1"/>
+        <w:rPr>
+          <w:rFonts w:ascii="Times New Roman" w:hAnsi="Times New Roman" w:cs="Times New Roman"/>
+          <w:sz w:val="24"/>
+          <w:szCs w:val="24"/>
+          <w:lang w:val="en-US"/>
+        </w:rPr>
+      </w:pPr>
+      <w:r>
+        <w:rPr>
+          <w:rFonts w:ascii="Times New Roman" w:hAnsi="Times New Roman" w:cs="Times New Roman"/>
+          <w:sz w:val="24"/>
+          <w:szCs w:val="24"/>
+          <w:lang w:val="en-US"/>
+        </w:rPr>
+        <w:t>Tree</w:t>
+      </w:r>
+    </w:p>
+    <w:p>
+      <w:pPr>
+        <w:rPr>
+          <w:rFonts w:ascii="Times New Roman" w:hAnsi="Times New Roman" w:cs="Times New Roman"/>
+          <w:sz w:val="24"/>
+          <w:szCs w:val="24"/>
+          <w:lang w:val="en-US"/>
+        </w:rPr>
+      </w:pPr>
+      <w:r>
+        <w:rPr>
+          <w:rFonts w:ascii="Times New Roman" w:hAnsi="Times New Roman" w:cs="Times New Roman"/>
+          <w:noProof/>
+          <w:sz w:val="24"/>
+          <w:szCs w:val="24"/>
+        </w:rPr>
+        <mc:AlternateContent>
+          <mc:Choice Requires="wps">
+            <w:drawing>
+              <wp:anchor distT="0" distB="0" distL="114300" distR="114300" simplePos="0" relativeHeight="251666432" behindDoc="0" locked="0" layoutInCell="1" allowOverlap="1" wp14:anchorId="4CE8C9FE" wp14:editId="6A52E45C">
+                <wp:simplePos x="0" y="0"/>
+                <wp:positionH relativeFrom="column">
+                  <wp:posOffset>1807342</wp:posOffset>
+                </wp:positionH>
+                <wp:positionV relativeFrom="paragraph">
+                  <wp:posOffset>1615947</wp:posOffset>
+                </wp:positionV>
+                <wp:extent cx="2034936" cy="332989"/>
+                <wp:effectExtent l="0" t="0" r="22860" b="10160"/>
+                <wp:wrapNone/>
+                <wp:docPr id="18" name="Text Box 18"/>
+                <wp:cNvGraphicFramePr/>
+                <a:graphic xmlns:a="http://schemas.openxmlformats.org/drawingml/2006/main">
+                  <a:graphicData uri="http://schemas.microsoft.com/office/word/2010/wordprocessingShape">
+                    <wps:wsp>
+                      <wps:cNvSpPr txBox="1"/>
+                      <wps:spPr>
+                        <a:xfrm>
+                          <a:off x="0" y="0"/>
+                          <a:ext cx="2034936" cy="332989"/>
+                        </a:xfrm>
+                        <a:prstGeom prst="rect">
+                          <a:avLst/>
+                        </a:prstGeom>
+                        <a:solidFill>
+                          <a:schemeClr val="lt1"/>
+                        </a:solidFill>
+                        <a:ln w="6350">
+                          <a:solidFill>
+                            <a:prstClr val="black"/>
+                          </a:solidFill>
+                        </a:ln>
+                      </wps:spPr>
+                      <wps:txbx>
+                        <w:txbxContent>
+                          <w:p>
+                            <w:r>
+                              <w:t>Leaf- Nodes without children’s</w:t>
+                            </w:r>
+                          </w:p>
+                        </w:txbxContent>
+                      </wps:txbx>
+                      <wps:bodyPr rot="0" spcFirstLastPara="0" vertOverflow="overflow" horzOverflow="overflow" vert="horz" wrap="square" lIns="91440" tIns="45720" rIns="91440" bIns="45720" numCol="1" spcCol="0" rtlCol="0" fromWordArt="0" anchor="t" anchorCtr="0" forceAA="0" compatLnSpc="1">
+                        <a:prstTxWarp prst="textNoShape">
+                          <a:avLst/>
+                        </a:prstTxWarp>
+                        <a:noAutofit/>
+                      </wps:bodyPr>
+                    </wps:wsp>
+                  </a:graphicData>
+                </a:graphic>
+                <wp14:sizeRelH relativeFrom="margin">
+                  <wp14:pctWidth>0</wp14:pctWidth>
+                </wp14:sizeRelH>
+                <wp14:sizeRelV relativeFrom="margin">
+                  <wp14:pctHeight>0</wp14:pctHeight>
+                </wp14:sizeRelV>
+              </wp:anchor>
+            </w:drawing>
+          </mc:Choice>
+          <mc:Fallback>
+            <w:pict>
+              <v:shape w14:anchorId="4CE8C9FE" id="Text Box 18" o:spid="_x0000_s1028" type="#_x0000_t202" style="position:absolute;margin-left:142.3pt;margin-top:127.25pt;width:160.25pt;height:26.2pt;z-index:251666432;visibility:visible;mso-wrap-style:square;mso-width-percent:0;mso-height-percent:0;mso-wrap-distance-left:9pt;mso-wrap-distance-top:0;mso-wrap-distance-right:9pt;mso-wrap-distance-bottom:0;mso-position-horizontal:absolute;mso-position-horizontal-relative:text;mso-position-vertical:absolute;mso-position-vertical-relative:text;mso-width-percent:0;mso-height-percent:0;mso-width-relative:margin;mso-height-relative:margin;v-text-anchor:top" o:gfxdata="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" fillcolor="white [3201]" strokeweight=".5pt">
+                <v:textbox>
+                  <w:txbxContent>
+                    <w:p>
+                      <w:r>
+                        <w:t>Leaf- Nodes without children’s</w:t>
+                      </w:r>
+                    </w:p>
+                  </w:txbxContent>
+                </v:textbox>
+              </v:shape>
+            </w:pict>
+          </mc:Fallback>
+        </mc:AlternateContent>
+      </w:r>
+      <w:r>
+        <w:rPr>
+          <w:rFonts w:ascii="Times New Roman" w:hAnsi="Times New Roman" w:cs="Times New Roman"/>
+          <w:noProof/>
+          <w:sz w:val="24"/>
+          <w:szCs w:val="24"/>
+        </w:rPr>
+        <mc:AlternateContent>
+          <mc:Choice Requires="wps">
+            <w:drawing>
+              <wp:anchor distT="0" distB="0" distL="114300" distR="114300" simplePos="0" relativeHeight="251665408" behindDoc="0" locked="0" layoutInCell="1" allowOverlap="1" wp14:anchorId="093E7F75" wp14:editId="07973439">
+                <wp:simplePos x="0" y="0"/>
+                <wp:positionH relativeFrom="column">
+                  <wp:posOffset>502127</wp:posOffset>
+                </wp:positionH>
+                <wp:positionV relativeFrom="paragraph">
+                  <wp:posOffset>136154</wp:posOffset>
+                </wp:positionV>
+                <wp:extent cx="602553" cy="295991"/>
+                <wp:effectExtent l="0" t="0" r="26670" b="27940"/>
+                <wp:wrapNone/>
+                <wp:docPr id="17" name="Text Box 17"/>
+                <wp:cNvGraphicFramePr/>
+                <a:graphic xmlns:a="http://schemas.openxmlformats.org/drawingml/2006/main">
+                  <a:graphicData uri="http://schemas.microsoft.com/office/word/2010/wordprocessingShape">
+                    <wps:wsp>
+                      <wps:cNvSpPr txBox="1"/>
+                      <wps:spPr>
+                        <a:xfrm>
+                          <a:off x="0" y="0"/>
+                          <a:ext cx="602553" cy="295991"/>
+                        </a:xfrm>
+                        <a:prstGeom prst="rect">
+                          <a:avLst/>
+                        </a:prstGeom>
+                        <a:solidFill>
+                          <a:schemeClr val="lt1"/>
+                        </a:solidFill>
+                        <a:ln w="6350">
+                          <a:solidFill>
+                            <a:prstClr val="black"/>
+                          </a:solidFill>
+                        </a:ln>
+                      </wps:spPr>
+                      <wps:txbx>
+                        <w:txbxContent>
+                          <w:p>
+                            <w:r>
+                              <w:t>parent</w:t>
+                            </w:r>
+                          </w:p>
+                        </w:txbxContent>
+                      </wps:txbx>
+                      <wps:bodyPr rot="0" spcFirstLastPara="0" vertOverflow="overflow" horzOverflow="overflow" vert="horz" wrap="square" lIns="91440" tIns="45720" rIns="91440" bIns="45720" numCol="1" spcCol="0" rtlCol="0" fromWordArt="0" anchor="t" anchorCtr="0" forceAA="0" compatLnSpc="1">
+                        <a:prstTxWarp prst="textNoShape">
+                          <a:avLst/>
+                        </a:prstTxWarp>
+                        <a:noAutofit/>
+                      </wps:bodyPr>
+                    </wps:wsp>
+                  </a:graphicData>
+                </a:graphic>
+                <wp14:sizeRelH relativeFrom="margin">
+                  <wp14:pctWidth>0</wp14:pctWidth>
+                </wp14:sizeRelH>
+              </wp:anchor>
+            </w:drawing>
+          </mc:Choice>
+          <mc:Fallback>
+            <w:pict>
+              <v:shape w14:anchorId="093E7F75" id="Text Box 17" o:spid="_x0000_s1029" type="#_x0000_t202" style="position:absolute;margin-left:39.55pt;margin-top:10.7pt;width:47.45pt;height:23.3pt;z-index:251665408;visibility:visible;mso-wrap-style:square;mso-width-percent:0;mso-wrap-distance-left:9pt;mso-wrap-distance-top:0;mso-wrap-distance-right:9pt;mso-wrap-distance-bottom:0;mso-position-horizontal:absolute;mso-position-horizontal-relative:text;mso-position-vertical:absolute;mso-position-vertical-relative:text;mso-width-percent:0;mso-width-relative:margin;v-text-anchor:top" o:gfxdata="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" fillcolor="white [3201]" strokeweight=".5pt">
+                <v:textbox>
+                  <w:txbxContent>
+                    <w:p>
+                      <w:r>
+                        <w:t>parent</w:t>
+                      </w:r>
+                    </w:p>
+                  </w:txbxContent>
+                </v:textbox>
+              </v:shape>
+            </w:pict>
+          </mc:Fallback>
+        </mc:AlternateContent>
+      </w:r>
+      <w:r>
+        <w:rPr>
+          <w:rFonts w:ascii="Times New Roman" w:hAnsi="Times New Roman" w:cs="Times New Roman"/>
+          <w:noProof/>
+          <w:sz w:val="24"/>
+          <w:szCs w:val="24"/>
+        </w:rPr>
+        <mc:AlternateContent>
+          <mc:Choice Requires="wps">
+            <w:drawing>
+              <wp:anchor distT="0" distB="0" distL="114300" distR="114300" simplePos="0" relativeHeight="251664384" behindDoc="0" locked="0" layoutInCell="1" allowOverlap="1" wp14:anchorId="632E806F" wp14:editId="06475F4A">
+                <wp:simplePos x="0" y="0"/>
+                <wp:positionH relativeFrom="column">
+                  <wp:posOffset>84569</wp:posOffset>
+                </wp:positionH>
+                <wp:positionV relativeFrom="paragraph">
+                  <wp:posOffset>733421</wp:posOffset>
+                </wp:positionV>
+                <wp:extent cx="528555" cy="269563"/>
+                <wp:effectExtent l="0" t="0" r="24130" b="16510"/>
+                <wp:wrapNone/>
+                <wp:docPr id="12" name="Text Box 12"/>
+                <wp:cNvGraphicFramePr/>
+                <a:graphic xmlns:a="http://schemas.openxmlformats.org/drawingml/2006/main">
+                  <a:graphicData uri="http://schemas.microsoft.com/office/word/2010/wordprocessingShape">
+                    <wps:wsp>
+                      <wps:cNvSpPr txBox="1"/>
+                      <wps:spPr>
+                        <a:xfrm>
+                          <a:off x="0" y="0"/>
+                          <a:ext cx="528555" cy="269563"/>
+                        </a:xfrm>
+                        <a:prstGeom prst="rect">
+                          <a:avLst/>
+                        </a:prstGeom>
+                        <a:solidFill>
+                          <a:schemeClr val="lt1"/>
+                        </a:solidFill>
+                        <a:ln w="6350">
+                          <a:solidFill>
+                            <a:prstClr val="black"/>
+                          </a:solidFill>
+                        </a:ln>
+                      </wps:spPr>
+                      <wps:txbx>
+                        <w:txbxContent>
+                          <w:p>
+                            <w:r>
+                              <w:t>Child</w:t>
+                            </w:r>
+                          </w:p>
+                        </w:txbxContent>
+                      </wps:txbx>
+                      <wps:bodyPr rot="0" spcFirstLastPara="0" vertOverflow="overflow" horzOverflow="overflow" vert="horz" wrap="square" lIns="91440" tIns="45720" rIns="91440" bIns="45720" numCol="1" spcCol="0" rtlCol="0" fromWordArt="0" anchor="t" anchorCtr="0" forceAA="0" compatLnSpc="1">
+                        <a:prstTxWarp prst="textNoShape">
+                          <a:avLst/>
+                        </a:prstTxWarp>
+                        <a:noAutofit/>
+                      </wps:bodyPr>
+                    </wps:wsp>
+                  </a:graphicData>
+                </a:graphic>
+                <wp14:sizeRelH relativeFrom="margin">
+                  <wp14:pctWidth>0</wp14:pctWidth>
+                </wp14:sizeRelH>
+                <wp14:sizeRelV relativeFrom="margin">
+                  <wp14:pctHeight>0</wp14:pctHeight>
+                </wp14:sizeRelV>
+              </wp:anchor>
+            </w:drawing>
+          </mc:Choice>
+          <mc:Fallback>
+            <w:pict>
+              <v:shape w14:anchorId="632E806F" id="Text Box 12" o:spid="_x0000_s1030" type="#_x0000_t202" style="position:absolute;margin-left:6.65pt;margin-top:57.75pt;width:41.6pt;height:21.25pt;z-index:251664384;visibility:visible;mso-wrap-style:square;mso-width-percent:0;mso-height-percent:0;mso-wrap-distance-left:9pt;mso-wrap-distance-top:0;mso-wrap-distance-right:9pt;mso-wrap-distance-bottom:0;mso-position-horizontal:absolute;mso-position-horizontal-relative:text;mso-position-vertical:absolute;mso-position-vertical-relative:text;mso-width-percent:0;mso-height-percent:0;mso-width-relative:margin;mso-height-relative:margin;v-text-anchor:top" o:gfxdata="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" fillcolor="white [3201]" strokeweight=".5pt">
+                <v:textbox>
+                  <w:txbxContent>
+                    <w:p>
+                      <w:r>
+                        <w:t>Child</w:t>
+                      </w:r>
+                    </w:p>
+                  </w:txbxContent>
+                </v:textbox>
+              </v:shape>
+            </w:pict>
+          </mc:Fallback>
+        </mc:AlternateContent>
+      </w:r>
+      <w:r>
+        <w:rPr>
+          <w:rFonts w:ascii="Times New Roman" w:hAnsi="Times New Roman" w:cs="Times New Roman"/>
+          <w:noProof/>
+          <w:sz w:val="24"/>
+          <w:szCs w:val="24"/>
+        </w:rPr>
+        <mc:AlternateContent>
+          <mc:Choice Requires="wps">
+            <w:drawing>
+              <wp:anchor distT="0" distB="0" distL="114300" distR="114300" simplePos="0" relativeHeight="251663360" behindDoc="0" locked="0" layoutInCell="1" allowOverlap="1" wp14:anchorId="3711863E" wp14:editId="4C945590">
+                <wp:simplePos x="0" y="0"/>
+                <wp:positionH relativeFrom="column">
+                  <wp:posOffset>2299214</wp:posOffset>
+                </wp:positionH>
+                <wp:positionV relativeFrom="paragraph">
+                  <wp:posOffset>775706</wp:posOffset>
+                </wp:positionV>
+                <wp:extent cx="660694" cy="306562"/>
+                <wp:effectExtent l="0" t="0" r="25400" b="17780"/>
+                <wp:wrapNone/>
+                <wp:docPr id="11" name="Text Box 11"/>
+                <wp:cNvGraphicFramePr/>
+                <a:graphic xmlns:a="http://schemas.openxmlformats.org/drawingml/2006/main">
+                  <a:graphicData uri="http://schemas.microsoft.com/office/word/2010/wordprocessingShape">
+                    <wps:wsp>
+                      <wps:cNvSpPr txBox="1"/>
+                      <wps:spPr>
+                        <a:xfrm>
+                          <a:off x="0" y="0"/>
+                          <a:ext cx="660694" cy="306562"/>
+                        </a:xfrm>
+                        <a:prstGeom prst="rect">
+                          <a:avLst/>
+                        </a:prstGeom>
+                        <a:solidFill>
+                          <a:schemeClr val="lt1"/>
+                        </a:solidFill>
+                        <a:ln w="6350">
+                          <a:solidFill>
+                            <a:prstClr val="black"/>
+                          </a:solidFill>
+                        </a:ln>
+                      </wps:spPr>
+                      <wps:txbx>
+                        <w:txbxContent>
+                          <w:p>
+                            <w:r>
+                              <w:t>Siblings</w:t>
+                            </w:r>
+                          </w:p>
+                        </w:txbxContent>
+                      </wps:txbx>
+                      <wps:bodyPr rot="0" spcFirstLastPara="0" vertOverflow="overflow" horzOverflow="overflow" vert="horz" wrap="square" lIns="91440" tIns="45720" rIns="91440" bIns="45720" numCol="1" spcCol="0" rtlCol="0" fromWordArt="0" anchor="t" anchorCtr="0" forceAA="0" compatLnSpc="1">
+                        <a:prstTxWarp prst="textNoShape">
+                          <a:avLst/>
+                        </a:prstTxWarp>
+                        <a:noAutofit/>
+                      </wps:bodyPr>
+                    </wps:wsp>
+                  </a:graphicData>
+                </a:graphic>
+              </wp:anchor>
+            </w:drawing>
+          </mc:Choice>
+          <mc:Fallback>
+            <w:pict>
+              <v:shape w14:anchorId="3711863E" id="Text Box 11" o:spid="_x0000_s1031" type="#_x0000_t202" style="position:absolute;margin-left:181.05pt;margin-top:61.1pt;width:52pt;height:24.15pt;z-index:251663360;visibility:visible;mso-wrap-style:square;mso-wrap-distance-left:9pt;mso-wrap-distance-top:0;mso-wrap-distance-right:9pt;mso-wrap-distance-bottom:0;mso-position-horizontal:absolute;mso-position-horizontal-relative:text;mso-position-vertical:absolute;mso-position-vertical-relative:text;v-text-anchor:top" o:gfxdata="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" fillcolor="white [3201]" strokeweight=".5pt">
+                <v:textbox>
+                  <w:txbxContent>
+                    <w:p>
+                      <w:r>
+                        <w:t>Siblings</w:t>
+                      </w:r>
+                    </w:p>
+                  </w:txbxContent>
+                </v:textbox>
+              </v:shape>
+            </w:pict>
+          </mc:Fallback>
+        </mc:AlternateContent>
+      </w:r>
+      <w:r>
+        <w:rPr>
+          <w:rFonts w:ascii="Times New Roman" w:hAnsi="Times New Roman" w:cs="Times New Roman"/>
+          <w:noProof/>
+          <w:sz w:val="24"/>
+          <w:szCs w:val="24"/>
+        </w:rPr>
+        <mc:AlternateContent>
+          <mc:Choice Requires="wps">
+            <w:drawing>
+              <wp:anchor distT="0" distB="0" distL="114300" distR="114300" simplePos="0" relativeHeight="251662336" behindDoc="0" locked="0" layoutInCell="1" allowOverlap="1" wp14:anchorId="20834640" wp14:editId="0B0EBADF">
+                <wp:simplePos x="0" y="0"/>
+                <wp:positionH relativeFrom="column">
+                  <wp:posOffset>1569808</wp:posOffset>
+                </wp:positionH>
+                <wp:positionV relativeFrom="paragraph">
+                  <wp:posOffset>173153</wp:posOffset>
+                </wp:positionV>
+                <wp:extent cx="216708" cy="36999"/>
+                <wp:effectExtent l="0" t="38100" r="31115" b="77470"/>
+                <wp:wrapNone/>
+                <wp:docPr id="10" name="Straight Arrow Connector 10"/>
+                <wp:cNvGraphicFramePr/>
+                <a:graphic xmlns:a="http://schemas.openxmlformats.org/drawingml/2006/main">
+                  <a:graphicData uri="http://schemas.microsoft.com/office/word/2010/wordprocessingShape">
+                    <wps:wsp>
+                      <wps:cNvCnPr/>
+                      <wps:spPr>
+                        <a:xfrm>
+                          <a:off x="0" y="0"/>
+                          <a:ext cx="216708" cy="36999"/>
+                        </a:xfrm>
+                        <a:prstGeom prst="straightConnector1">
+                          <a:avLst/>
+                        </a:prstGeom>
+                        <a:ln>
+                          <a:tailEnd type="triangle"/>
+                        </a:ln>
+                      </wps:spPr>
+                      <wps:style>
+                        <a:lnRef idx="1">
+                          <a:schemeClr val="accent1"/>
+                        </a:lnRef>
+                        <a:fillRef idx="0">
+                          <a:schemeClr val="accent1"/>
+                        </a:fillRef>
+                        <a:effectRef idx="0">
+                          <a:schemeClr val="accent1"/>
+                        </a:effectRef>
+                        <a:fontRef idx="minor">
+                          <a:schemeClr val="tx1"/>
+                        </a:fontRef>
+                      </wps:style>
+                      <wps:bodyPr/>
+                    </wps:wsp>
+                  </a:graphicData>
+                </a:graphic>
+              </wp:anchor>
+            </w:drawing>
+          </mc:Choice>
+          <mc:Fallback>
+            <w:pict>
+              <v:shapetype w14:anchorId="0012D49B" id="_x0000_t32" coordsize="21600,21600" o:spt="32" o:oned="t" path="m,l21600,21600e" filled="f">
+                <v:path arrowok="t" fillok="f" o:connecttype="none"/>
+                <o:lock v:ext="edit" shapetype="t"/>
+              </v:shapetype>
+              <v:shape id="Straight Arrow Connector 10" o:spid="_x0000_s1026" type="#_x0000_t32" style="position:absolute;margin-left:123.6pt;margin-top:13.65pt;width:17.05pt;height:2.9pt;z-index:251662336;visibility:visible;mso-wrap-style:square;mso-wrap-distance-left:9pt;mso-wrap-distance-top:0;mso-wrap-distance-right:9pt;mso-wrap-distance-bottom:0;mso-position-horizontal:absolute;mso-position-horizontal-relative:text;mso-position-vertical:absolute;mso-position-vertical-relative:text" o:gfxdata="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" strokecolor="#4472c4 [3204]" strokeweight=".5pt">
+                <v:stroke endarrow="block" joinstyle="miter"/>
+              </v:shape>
+            </w:pict>
+          </mc:Fallback>
+        </mc:AlternateContent>
+      </w:r>
+      <w:r>
+        <w:rPr>
+          <w:rFonts w:ascii="Times New Roman" w:hAnsi="Times New Roman" w:cs="Times New Roman"/>
+          <w:noProof/>
+          <w:sz w:val="24"/>
+          <w:szCs w:val="24"/>
+        </w:rPr>
+        <mc:AlternateContent>
+          <mc:Choice Requires="wps">
+            <w:drawing>
+              <wp:anchor distT="0" distB="0" distL="114300" distR="114300" simplePos="0" relativeHeight="251661312" behindDoc="0" locked="0" layoutInCell="1" allowOverlap="1" wp14:anchorId="27102FB7" wp14:editId="3ADC556F">
+                <wp:simplePos x="0" y="0"/>
+                <wp:positionH relativeFrom="column">
+                  <wp:posOffset>1871011</wp:posOffset>
+                </wp:positionH>
+                <wp:positionV relativeFrom="paragraph">
+                  <wp:posOffset>140970</wp:posOffset>
+                </wp:positionV>
+                <wp:extent cx="512699" cy="311847"/>
+                <wp:effectExtent l="0" t="0" r="20955" b="12065"/>
+                <wp:wrapNone/>
+                <wp:docPr id="9" name="Text Box 9"/>
+                <wp:cNvGraphicFramePr/>
+                <a:graphic xmlns:a="http://schemas.openxmlformats.org/drawingml/2006/main">
+                  <a:graphicData uri="http://schemas.microsoft.com/office/word/2010/wordprocessingShape">
+                    <wps:wsp>
+                      <wps:cNvSpPr txBox="1"/>
+                      <wps:spPr>
+                        <a:xfrm>
+                          <a:off x="0" y="0"/>
+                          <a:ext cx="512699" cy="311847"/>
+                        </a:xfrm>
+                        <a:prstGeom prst="rect">
+                          <a:avLst/>
+                        </a:prstGeom>
+                        <a:solidFill>
+                          <a:schemeClr val="lt1"/>
+                        </a:solidFill>
+                        <a:ln w="6350">
+                          <a:solidFill>
+                            <a:prstClr val="black"/>
+                          </a:solidFill>
+                        </a:ln>
+                      </wps:spPr>
+                      <wps:txbx>
+                        <w:txbxContent>
+                          <w:p>
+                            <w:r>
+                              <w:t>root</w:t>
+                            </w:r>
+                          </w:p>
+                        </w:txbxContent>
+                      </wps:txbx>
+                      <wps:bodyPr rot="0" spcFirstLastPara="0" vertOverflow="overflow" horzOverflow="overflow" vert="horz" wrap="square" lIns="91440" tIns="45720" rIns="91440" bIns="45720" numCol="1" spcCol="0" rtlCol="0" fromWordArt="0" anchor="t" anchorCtr="0" forceAA="0" compatLnSpc="1">
+                        <a:prstTxWarp prst="textNoShape">
+                          <a:avLst/>
+                        </a:prstTxWarp>
+                        <a:noAutofit/>
+                      </wps:bodyPr>
+                    </wps:wsp>
+                  </a:graphicData>
+                </a:graphic>
+                <wp14:sizeRelH relativeFrom="margin">
+                  <wp14:pctWidth>0</wp14:pctWidth>
+                </wp14:sizeRelH>
+              </wp:anchor>
+            </w:drawing>
+          </mc:Choice>
+          <mc:Fallback>
+            <w:pict>
+              <v:shape w14:anchorId="27102FB7" id="Text Box 9" o:spid="_x0000_s1032" type="#_x0000_t202" style="position:absolute;margin-left:147.3pt;margin-top:11.1pt;width:40.35pt;height:24.55pt;z-index:251661312;visibility:visible;mso-wrap-style:square;mso-width-percent:0;mso-wrap-distance-left:9pt;mso-wrap-distance-top:0;mso-wrap-distance-right:9pt;mso-wrap-distance-bottom:0;mso-position-horizontal:absolute;mso-position-horizontal-relative:text;mso-position-vertical:absolute;mso-position-vertical-relative:text;mso-width-percent:0;mso-width-relative:margin;v-text-anchor:top" o:gfxdata="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" fillcolor="white [3201]" strokeweight=".5pt">
+                <v:textbox>
+                  <w:txbxContent>
+                    <w:p>
+                      <w:r>
+                        <w:t>root</w:t>
+                      </w:r>
+                    </w:p>
+                  </w:txbxContent>
+                </v:textbox>
+              </v:shape>
+            </w:pict>
+          </mc:Fallback>
+        </mc:AlternateContent>
+      </w:r>
+      <w:r>
+        <w:rPr>
+          <w:rFonts w:ascii="Times New Roman" w:hAnsi="Times New Roman" w:cs="Times New Roman"/>
+          <w:noProof/>
+          <w:sz w:val="24"/>
+          <w:szCs w:val="24"/>
+        </w:rPr>
+        <w:drawing>
+          <wp:inline distT="0" distB="0" distL="0" distR="0" wp14:anchorId="185BA2AE" wp14:editId="171FA8B8">
+            <wp:extent cx="2336213" cy="2108603"/>
+            <wp:effectExtent l="0" t="0" r="0" b="0"/>
+            <wp:docPr id="6" name="Picture 6" descr="Height and depth of each node in a tree"/>
+            <wp:cNvGraphicFramePr>
+              <a:graphicFrameLocks xmlns:a="http://schemas.openxmlformats.org/drawingml/2006/main" noChangeAspect="1"/>
+            </wp:cNvGraphicFramePr>
+            <a:graphic xmlns:a="http://schemas.openxmlformats.org/drawingml/2006/main">
+              <a:graphicData uri="http://schemas.openxmlformats.org/drawingml/2006/picture">
+                <pic:pic xmlns:pic="http://schemas.openxmlformats.org/drawingml/2006/picture">
+                  <pic:nvPicPr>
+                    <pic:cNvPr id="0" name="Picture 1" descr="Height and depth of each node in a tree"/>
+                    <pic:cNvPicPr>
+                      <a:picLocks noChangeAspect="1" noChangeArrowheads="1"/>
+                    </pic:cNvPicPr>
+                  </pic:nvPicPr>
+                  <pic:blipFill>
+                    <a:blip r:embed="rId14" cstate="print">
+                      <a:extLst>
+                        <a:ext uri="{28A0092B-C50C-407E-A947-70E740481C1C}">
+                          <a14:useLocalDpi xmlns:a14="http://schemas.microsoft.com/office/drawing/2010/main" val="0"/>
+                        </a:ext>
+                      </a:extLst>
+                    </a:blip>
+                    <a:srcRect/>
+                    <a:stretch>
+                      <a:fillRect/>
+                    </a:stretch>
+                  </pic:blipFill>
+                  <pic:spPr bwMode="auto">
+                    <a:xfrm>
+                      <a:off x="0" y="0"/>
+                      <a:ext cx="2346779" cy="2118140"/>
+                    </a:xfrm>
+                    <a:prstGeom prst="rect">
+                      <a:avLst/>
+                    </a:prstGeom>
+                    <a:noFill/>
+                    <a:ln>
+                      <a:noFill/>
+                    </a:ln>
+                  </pic:spPr>
+                </pic:pic>
+              </a:graphicData>
+            </a:graphic>
+          </wp:inline>
+        </w:drawing>
+      </w:r>
+    </w:p>
+    <w:p>
+      <w:pPr>
+        <w:pStyle w:val="Heading3"/>
+        <w:shd w:val="clear" w:color="auto" w:fill="F9FAFC"/>
+        <w:spacing w:before="0" w:after="180" w:line="450" w:lineRule="atLeast"/>
+        <w:rPr>
+          <w:rFonts w:ascii="Times New Roman" w:hAnsi="Times New Roman" w:cs="Times New Roman"/>
+          <w:color w:val="25265E"/>
+        </w:rPr>
+      </w:pPr>
+      <w:r>
+        <w:rPr>
+          <w:rFonts w:ascii="Times New Roman" w:hAnsi="Times New Roman" w:cs="Times New Roman"/>
+          <w:b/>
+          <w:bCs/>
+          <w:color w:val="25265E"/>
+        </w:rPr>
+        <w:t xml:space="preserve">Node- </w:t>
+      </w:r>
+      <w:r>
+        <w:rPr>
+          <w:rFonts w:ascii="Times New Roman" w:hAnsi="Times New Roman" w:cs="Times New Roman"/>
+          <w:color w:val="25265E"/>
+        </w:rPr>
+        <w:t>Individual data.</w:t>
+      </w:r>
+    </w:p>
+    <w:p>
+      <w:pPr>
+        <w:pStyle w:val="Heading3"/>
+        <w:shd w:val="clear" w:color="auto" w:fill="F9FAFC"/>
+        <w:spacing w:before="0" w:after="180" w:line="450" w:lineRule="atLeast"/>
+        <w:rPr>
+          <w:rFonts w:ascii="Times New Roman" w:hAnsi="Times New Roman" w:cs="Times New Roman"/>
+        </w:rPr>
+      </w:pPr>
+      <w:r>
+        <w:rPr>
+          <w:rFonts w:ascii="Times New Roman" w:hAnsi="Times New Roman" w:cs="Times New Roman"/>
+          <w:b/>
+          <w:bCs/>
+          <w:color w:val="25265E"/>
+        </w:rPr>
+        <w:t>Root</w:t>
+      </w:r>
+      <w:r>
+        <w:rPr>
+          <w:rFonts w:ascii="Times New Roman" w:hAnsi="Times New Roman" w:cs="Times New Roman"/>
+          <w:color w:val="25265E"/>
+        </w:rPr>
+        <w:t xml:space="preserve">- </w:t>
+      </w:r>
+      <w:r>
+        <w:rPr>
+          <w:rFonts w:ascii="Times New Roman" w:hAnsi="Times New Roman" w:cs="Times New Roman"/>
+        </w:rPr>
+        <w:t xml:space="preserve">It is the </w:t>
+      </w:r>
+      <w:r>
+        <w:rPr>
+          <w:rFonts w:ascii="Times New Roman" w:hAnsi="Times New Roman" w:cs="Times New Roman"/>
+          <w:b/>
+          <w:bCs/>
+        </w:rPr>
+        <w:t>topmost node</w:t>
+      </w:r>
+      <w:r>
+        <w:rPr>
+          <w:rFonts w:ascii="Times New Roman" w:hAnsi="Times New Roman" w:cs="Times New Roman"/>
+        </w:rPr>
+        <w:t xml:space="preserve"> of a tree.</w:t>
+      </w:r>
+    </w:p>
+    <w:p>
+      <w:pPr>
+        <w:pStyle w:val="Heading3"/>
+        <w:shd w:val="clear" w:color="auto" w:fill="F9FAFC"/>
+        <w:spacing w:before="0" w:after="180" w:line="450" w:lineRule="atLeast"/>
+        <w:rPr>
+          <w:rFonts w:ascii="Times New Roman" w:hAnsi="Times New Roman" w:cs="Times New Roman"/>
+        </w:rPr>
+      </w:pPr>
+      <w:r>
+        <w:rPr>
+          <w:rFonts w:ascii="Times New Roman" w:hAnsi="Times New Roman" w:cs="Times New Roman"/>
+          <w:b/>
+          <w:bCs/>
+          <w:color w:val="25265E"/>
+        </w:rPr>
+        <w:t>Height of a Node</w:t>
+      </w:r>
+      <w:r>
+        <w:rPr>
+          <w:rFonts w:ascii="Times New Roman" w:hAnsi="Times New Roman" w:cs="Times New Roman"/>
+          <w:color w:val="25265E"/>
+        </w:rPr>
+        <w:t xml:space="preserve">- </w:t>
+      </w:r>
+      <w:r>
+        <w:rPr>
+          <w:rFonts w:ascii="Times New Roman" w:hAnsi="Times New Roman" w:cs="Times New Roman"/>
+        </w:rPr>
+        <w:t>The height of a node is the number of edges from the node to the deepest leaf (</w:t>
+      </w:r>
+      <w:proofErr w:type="spellStart"/>
+      <w:r>
+        <w:rPr>
+          <w:rFonts w:ascii="Times New Roman" w:hAnsi="Times New Roman" w:cs="Times New Roman"/>
+        </w:rPr>
+        <w:t>ie</w:t>
+      </w:r>
+      <w:proofErr w:type="spellEnd"/>
+      <w:r>
+        <w:rPr>
+          <w:rFonts w:ascii="Times New Roman" w:hAnsi="Times New Roman" w:cs="Times New Roman"/>
+        </w:rPr>
+        <w:t>. the longest path from the node to a leaf node).</w:t>
+      </w:r>
+    </w:p>
+    <w:p>
+      <w:pPr>
+        <w:pStyle w:val="Heading3"/>
+        <w:shd w:val="clear" w:color="auto" w:fill="F9FAFC"/>
+        <w:spacing w:before="0" w:after="180" w:line="450" w:lineRule="atLeast"/>
+        <w:rPr>
+          <w:rFonts w:ascii="Times New Roman" w:hAnsi="Times New Roman" w:cs="Times New Roman"/>
+        </w:rPr>
+      </w:pPr>
+      <w:r>
+        <w:rPr>
+          <w:rFonts w:ascii="Times New Roman" w:hAnsi="Times New Roman" w:cs="Times New Roman"/>
+          <w:b/>
+          <w:bCs/>
+          <w:color w:val="25265E"/>
+        </w:rPr>
+        <w:t>Depth of a Node</w:t>
+      </w:r>
+      <w:r>
+        <w:rPr>
+          <w:rFonts w:ascii="Times New Roman" w:hAnsi="Times New Roman" w:cs="Times New Roman"/>
+          <w:color w:val="25265E"/>
+        </w:rPr>
+        <w:t xml:space="preserve">- </w:t>
+      </w:r>
+      <w:r>
+        <w:rPr>
+          <w:rFonts w:ascii="Times New Roman" w:hAnsi="Times New Roman" w:cs="Times New Roman"/>
+        </w:rPr>
+        <w:t>The depth of a node is the number of edges from the root to the node.</w:t>
+      </w:r>
+    </w:p>
+    <w:p>
+      <w:pPr>
+        <w:pStyle w:val="Heading3"/>
+        <w:shd w:val="clear" w:color="auto" w:fill="F9FAFC"/>
+        <w:spacing w:before="0" w:after="180" w:line="450" w:lineRule="atLeast"/>
+        <w:rPr>
+          <w:rFonts w:ascii="Times New Roman" w:hAnsi="Times New Roman" w:cs="Times New Roman"/>
+          <w:color w:val="25265E"/>
+        </w:rPr>
+      </w:pPr>
+      <w:r>
+        <w:rPr>
+          <w:rFonts w:ascii="Times New Roman" w:hAnsi="Times New Roman" w:cs="Times New Roman"/>
+          <w:color w:val="25265E"/>
+        </w:rPr>
+        <w:t>Height of a Tree</w:t>
+      </w:r>
+      <w:r>
+        <w:rPr>
+          <w:rFonts w:ascii="Times New Roman" w:hAnsi="Times New Roman" w:cs="Times New Roman"/>
+          <w:color w:val="25265E"/>
+        </w:rPr>
+        <w:t xml:space="preserve">- </w:t>
+      </w:r>
+      <w:r>
+        <w:rPr>
+          <w:rFonts w:ascii="Times New Roman" w:hAnsi="Times New Roman" w:cs="Times New Roman"/>
+        </w:rPr>
+        <w:t>The height of a Tree is the height of the root node or the depth of the deepest node.</w:t>
+      </w:r>
+    </w:p>
+    <w:p>
+      <w:pPr>
+        <w:pStyle w:val="Heading3"/>
+        <w:shd w:val="clear" w:color="auto" w:fill="F9FAFC"/>
+        <w:spacing w:before="0" w:after="180" w:line="450" w:lineRule="atLeast"/>
+        <w:rPr>
+          <w:rFonts w:ascii="Times New Roman" w:hAnsi="Times New Roman" w:cs="Times New Roman"/>
+          <w:color w:val="25265E"/>
+        </w:rPr>
+      </w:pPr>
+      <w:r>
+        <w:rPr>
+          <w:rFonts w:ascii="Times New Roman" w:hAnsi="Times New Roman" w:cs="Times New Roman"/>
+          <w:color w:val="25265E"/>
+        </w:rPr>
+        <w:t>Degree of a Node</w:t>
+      </w:r>
+      <w:r>
+        <w:rPr>
+          <w:rFonts w:ascii="Times New Roman" w:hAnsi="Times New Roman" w:cs="Times New Roman"/>
+          <w:color w:val="25265E"/>
+        </w:rPr>
+        <w:t xml:space="preserve">- </w:t>
+      </w:r>
+      <w:r>
+        <w:rPr>
+          <w:rFonts w:ascii="Times New Roman" w:hAnsi="Times New Roman" w:cs="Times New Roman"/>
+        </w:rPr>
+        <w:t>The degree of a node is the total number of branches of that node.</w:t>
+      </w:r>
+    </w:p>
+    <w:p>
+      <w:pPr>
+        <w:pStyle w:val="Heading3"/>
+        <w:shd w:val="clear" w:color="auto" w:fill="F9FAFC"/>
+        <w:spacing w:before="0" w:after="180" w:line="450" w:lineRule="atLeast"/>
+        <w:rPr>
+          <w:rFonts w:ascii="Times New Roman" w:hAnsi="Times New Roman" w:cs="Times New Roman"/>
+        </w:rPr>
+      </w:pPr>
+      <w:r>
+        <w:rPr>
+          <w:rFonts w:ascii="Times New Roman" w:hAnsi="Times New Roman" w:cs="Times New Roman"/>
+          <w:color w:val="25265E"/>
+        </w:rPr>
+        <w:t>Forest</w:t>
+      </w:r>
+      <w:r>
+        <w:rPr>
+          <w:rFonts w:ascii="Times New Roman" w:hAnsi="Times New Roman" w:cs="Times New Roman"/>
+          <w:color w:val="25265E"/>
+        </w:rPr>
+        <w:t xml:space="preserve">- </w:t>
+      </w:r>
+      <w:r>
+        <w:rPr>
+          <w:rFonts w:ascii="Times New Roman" w:hAnsi="Times New Roman" w:cs="Times New Roman"/>
+        </w:rPr>
+        <w:t>A collection of disjoint trees is called a forest.</w:t>
+      </w:r>
+    </w:p>
+    <w:p>
+      <w:pPr>
+        <w:rPr>
+          <w:rFonts w:ascii="Times New Roman" w:hAnsi="Times New Roman" w:cs="Times New Roman"/>
+          <w:sz w:val="24"/>
+          <w:szCs w:val="24"/>
+        </w:rPr>
+      </w:pPr>
+    </w:p>
+    <w:p>
+      <w:pPr>
+        <w:pStyle w:val="Heading1"/>
+        <w:rPr>
+          <w:rFonts w:ascii="Times New Roman" w:hAnsi="Times New Roman" w:cs="Times New Roman"/>
+          <w:sz w:val="24"/>
+          <w:szCs w:val="24"/>
+          <w:lang w:val="en-US"/>
+        </w:rPr>
+      </w:pPr>
+      <w:r>
+        <w:rPr>
+          <w:rFonts w:ascii="Times New Roman" w:hAnsi="Times New Roman" w:cs="Times New Roman"/>
+          <w:sz w:val="24"/>
+          <w:szCs w:val="24"/>
+          <w:lang w:val="en-US"/>
+        </w:rPr>
+        <w:t xml:space="preserve">Binary </w:t>
+      </w:r>
+      <w:r>
+        <w:rPr>
+          <w:rFonts w:ascii="Times New Roman" w:hAnsi="Times New Roman" w:cs="Times New Roman"/>
+          <w:sz w:val="24"/>
+          <w:szCs w:val="24"/>
+          <w:lang w:val="en-US"/>
+        </w:rPr>
+        <w:t>Tree</w:t>
+      </w:r>
+    </w:p>
+    <w:p>
+      <w:pPr>
+        <w:rPr>
+          <w:rFonts w:ascii="Times New Roman" w:hAnsi="Times New Roman" w:cs="Times New Roman"/>
+          <w:sz w:val="24"/>
+          <w:szCs w:val="24"/>
+        </w:rPr>
+      </w:pPr>
+      <w:r>
+        <w:rPr>
+          <w:rFonts w:ascii="Times New Roman" w:hAnsi="Times New Roman" w:cs="Times New Roman"/>
+          <w:sz w:val="24"/>
+          <w:szCs w:val="24"/>
+        </w:rPr>
+        <w:t>I</w:t>
+      </w:r>
+      <w:r>
+        <w:rPr>
+          <w:rFonts w:ascii="Times New Roman" w:hAnsi="Times New Roman" w:cs="Times New Roman"/>
+          <w:sz w:val="24"/>
+          <w:szCs w:val="24"/>
+        </w:rPr>
+        <w:t>s a</w:t>
+      </w:r>
+      <w:r>
+        <w:rPr>
+          <w:rFonts w:ascii="Times New Roman" w:hAnsi="Times New Roman" w:cs="Times New Roman"/>
+          <w:sz w:val="24"/>
+          <w:szCs w:val="24"/>
+        </w:rPr>
+        <w:t xml:space="preserve"> tree in which each node </w:t>
+      </w:r>
+      <w:r>
+        <w:rPr>
+          <w:rFonts w:ascii="Times New Roman" w:hAnsi="Times New Roman" w:cs="Times New Roman"/>
+          <w:sz w:val="24"/>
+          <w:szCs w:val="24"/>
+        </w:rPr>
+        <w:t>only have either 0, 1 and 2 children’s (at most 2 nodes</w:t>
+      </w:r>
+      <w:proofErr w:type="gramStart"/>
+      <w:r>
+        <w:rPr>
+          <w:rFonts w:ascii="Times New Roman" w:hAnsi="Times New Roman" w:cs="Times New Roman"/>
+          <w:sz w:val="24"/>
+          <w:szCs w:val="24"/>
+        </w:rPr>
+        <w:t>).</w:t>
+      </w:r>
+      <w:proofErr w:type="gramEnd"/>
+    </w:p>
+    <w:p>
+      <w:pPr>
+        <w:pStyle w:val="Heading1"/>
+        <w:rPr>
+          <w:rFonts w:ascii="Times New Roman" w:hAnsi="Times New Roman" w:cs="Times New Roman"/>
+          <w:sz w:val="24"/>
+          <w:szCs w:val="24"/>
+          <w:lang w:val="en-US"/>
+        </w:rPr>
+      </w:pPr>
+      <w:r>
+        <w:rPr>
+          <w:rFonts w:ascii="Times New Roman" w:hAnsi="Times New Roman" w:cs="Times New Roman"/>
+          <w:sz w:val="24"/>
+          <w:szCs w:val="24"/>
+          <w:lang w:val="en-US"/>
+        </w:rPr>
+        <w:t xml:space="preserve">Generic </w:t>
+      </w:r>
+      <w:r>
+        <w:rPr>
+          <w:rFonts w:ascii="Times New Roman" w:hAnsi="Times New Roman" w:cs="Times New Roman"/>
+          <w:sz w:val="24"/>
+          <w:szCs w:val="24"/>
+          <w:lang w:val="en-US"/>
+        </w:rPr>
+        <w:t>Tree</w:t>
+      </w:r>
+    </w:p>
+    <w:p>
+      <w:pPr>
+        <w:rPr>
+          <w:rFonts w:ascii="Times New Roman" w:hAnsi="Times New Roman" w:cs="Times New Roman"/>
+          <w:sz w:val="24"/>
+          <w:szCs w:val="24"/>
+        </w:rPr>
+      </w:pPr>
+      <w:r>
+        <w:rPr>
+          <w:rFonts w:ascii="Times New Roman" w:hAnsi="Times New Roman" w:cs="Times New Roman"/>
+          <w:sz w:val="24"/>
+          <w:szCs w:val="24"/>
+        </w:rPr>
+        <w:t>I</w:t>
+      </w:r>
+      <w:r>
+        <w:rPr>
+          <w:rFonts w:ascii="Times New Roman" w:hAnsi="Times New Roman" w:cs="Times New Roman"/>
+          <w:sz w:val="24"/>
+          <w:szCs w:val="24"/>
+        </w:rPr>
+        <w:t>s a</w:t>
+      </w:r>
+      <w:r>
+        <w:rPr>
+          <w:rFonts w:ascii="Times New Roman" w:hAnsi="Times New Roman" w:cs="Times New Roman"/>
+          <w:sz w:val="24"/>
+          <w:szCs w:val="24"/>
+        </w:rPr>
+        <w:t xml:space="preserve"> tree </w:t>
+      </w:r>
+      <w:r>
+        <w:rPr>
+          <w:rFonts w:ascii="Times New Roman" w:hAnsi="Times New Roman" w:cs="Times New Roman"/>
+          <w:sz w:val="24"/>
+          <w:szCs w:val="24"/>
+        </w:rPr>
+        <w:t xml:space="preserve">in which there can be n number of </w:t>
+      </w:r>
+      <w:proofErr w:type="gramStart"/>
+      <w:r>
+        <w:rPr>
+          <w:rFonts w:ascii="Times New Roman" w:hAnsi="Times New Roman" w:cs="Times New Roman"/>
+          <w:sz w:val="24"/>
+          <w:szCs w:val="24"/>
+        </w:rPr>
+        <w:t>node.</w:t>
+      </w:r>
+      <w:proofErr w:type="gramEnd"/>
+    </w:p>
+    <w:p>
+      <w:pPr>
+        <w:rPr>
+          <w:rFonts w:ascii="Times New Roman" w:hAnsi="Times New Roman" w:cs="Times New Roman"/>
+          <w:sz w:val="24"/>
+          <w:szCs w:val="24"/>
+        </w:rPr>
+      </w:pPr>
+    </w:p>
+    <w:p>
+      <w:pPr>
+        <w:rPr>
+          <w:rFonts w:ascii="Times New Roman" w:hAnsi="Times New Roman" w:cs="Times New Roman"/>
+          <w:sz w:val="24"/>
+          <w:szCs w:val="24"/>
+        </w:rPr>
+      </w:pPr>
+    </w:p>
+    <w:p>
+      <w:pPr>
+        <w:rPr>
+          <w:rFonts w:ascii="Times New Roman" w:hAnsi="Times New Roman" w:cs="Times New Roman"/>
+          <w:sz w:val="24"/>
+          <w:szCs w:val="24"/>
+        </w:rPr>
+      </w:pPr>
+    </w:p>
+    <w:p>
+      <w:pPr>
+        <w:rPr>
+          <w:rFonts w:ascii="Times New Roman" w:hAnsi="Times New Roman" w:cs="Times New Roman"/>
+          <w:sz w:val="24"/>
+          <w:szCs w:val="24"/>
+        </w:rPr>
+      </w:pPr>
+    </w:p>
+    <w:p>
+      <w:pPr>
+        <w:rPr>
+          <w:rFonts w:ascii="Times New Roman" w:hAnsi="Times New Roman" w:cs="Times New Roman"/>
+          <w:sz w:val="24"/>
+          <w:szCs w:val="24"/>
+        </w:rPr>
+      </w:pPr>
+    </w:p>
+    <w:p>
+      <w:pPr>
+        <w:rPr>
+          <w:rFonts w:ascii="Times New Roman" w:hAnsi="Times New Roman" w:cs="Times New Roman"/>
+          <w:sz w:val="24"/>
+          <w:szCs w:val="24"/>
+        </w:rPr>
+      </w:pPr>
+    </w:p>
+    <w:p>
+      <w:pPr>
+        <w:rPr>
+          <w:rFonts w:ascii="Times New Roman" w:hAnsi="Times New Roman" w:cs="Times New Roman"/>
+          <w:sz w:val="24"/>
+          <w:szCs w:val="24"/>
+          <w:lang w:val="en-US"/>
+        </w:rPr>
+      </w:pPr>
     </w:p>
     <w:sectPr>
       <w:pgSz w:w="11906" w:h="16838"/>
@@ -3631,6 +4691,28 @@
       <w:szCs w:val="32"/>
     </w:rPr>
   </w:style>
+  <w:style w:type="paragraph" w:styleId="Heading3">
+    <w:name w:val="heading 3"/>
+    <w:basedOn w:val="Normal"/>
+    <w:next w:val="Normal"/>
+    <w:link w:val="Heading3Char"/>
+    <w:uiPriority w:val="9"/>
+    <w:unhideWhenUsed/>
+    <w:qFormat/>
+    <w:rsid w:val="00E70A9F"/>
+    <w:pPr>
+      <w:keepNext/>
+      <w:keepLines/>
+      <w:spacing w:before="40" w:after="0"/>
+      <w:outlineLvl w:val="2"/>
+    </w:pPr>
+    <w:rPr>
+      <w:rFonts w:asciiTheme="majorHAnsi" w:eastAsiaTheme="majorEastAsia" w:hAnsiTheme="majorHAnsi" w:cstheme="majorBidi"/>
+      <w:color w:val="1F3763" w:themeColor="accent1" w:themeShade="7F"/>
+      <w:sz w:val="24"/>
+      <w:szCs w:val="24"/>
+    </w:rPr>
+  </w:style>
   <w:style w:type="character" w:default="1" w:styleId="DefaultParagraphFont">
     <w:name w:val="Default Paragraph Font"/>
     <w:uiPriority w:val="1"/>
@@ -3700,6 +4782,35 @@
       <w:ind w:left="720"/>
       <w:contextualSpacing/>
     </w:pPr>
+  </w:style>
+  <w:style w:type="character" w:customStyle="1" w:styleId="Heading3Char">
+    <w:name w:val="Heading 3 Char"/>
+    <w:basedOn w:val="DefaultParagraphFont"/>
+    <w:link w:val="Heading3"/>
+    <w:uiPriority w:val="9"/>
+    <w:rsid w:val="00E70A9F"/>
+    <w:rPr>
+      <w:rFonts w:asciiTheme="majorHAnsi" w:eastAsiaTheme="majorEastAsia" w:hAnsiTheme="majorHAnsi" w:cstheme="majorBidi"/>
+      <w:color w:val="1F3763" w:themeColor="accent1" w:themeShade="7F"/>
+      <w:sz w:val="24"/>
+      <w:szCs w:val="24"/>
+    </w:rPr>
+  </w:style>
+  <w:style w:type="paragraph" w:styleId="NormalWeb">
+    <w:name w:val="Normal (Web)"/>
+    <w:basedOn w:val="Normal"/>
+    <w:uiPriority w:val="99"/>
+    <w:unhideWhenUsed/>
+    <w:rsid w:val="00E70A9F"/>
+    <w:pPr>
+      <w:spacing w:before="100" w:beforeAutospacing="1" w:after="100" w:afterAutospacing="1" w:line="240" w:lineRule="auto"/>
+    </w:pPr>
+    <w:rPr>
+      <w:rFonts w:ascii="Times New Roman" w:eastAsia="Times New Roman" w:hAnsi="Times New Roman" w:cs="Times New Roman"/>
+      <w:sz w:val="24"/>
+      <w:szCs w:val="24"/>
+      <w:lang w:val="en-US"/>
+    </w:rPr>
   </w:style>
 </w:styles>
 </file>
